--- a/2. felev/objprog/beadandok/beadando/dokumentacio/Dokumentacio.docx
+++ b/2. felev/objprog/beadandok/beadando/dokumentacio/Dokumentacio.docx
@@ -425,7 +425,6 @@
                                         <w:szCs w:val="36"/>
                                       </w:rPr>
                                     </w:pPr>
-                                    <w:proofErr w:type="spellStart"/>
                                     <w:r>
                                       <w:rPr>
                                         <w:color w:val="262626" w:themeColor="text1" w:themeTint="D9"/>
@@ -434,7 +433,6 @@
                                       </w:rPr>
                                       <w:t>Dokumentáció</w:t>
                                     </w:r>
-                                    <w:proofErr w:type="spellEnd"/>
                                   </w:p>
                                 </w:sdtContent>
                               </w:sdt>
@@ -1029,14 +1027,7 @@
                 <w:sz w:val="20"/>
                 <w:szCs w:val="20"/>
               </w:rPr>
-              <w:t>s</w:t>
-            </w:r>
-            <w:r>
-              <w:rPr>
-                <w:sz w:val="20"/>
-                <w:szCs w:val="20"/>
-              </w:rPr>
-              <w:t>zépirodalmi</w:t>
+              <w:t>szépirodalmi</w:t>
             </w:r>
           </w:p>
         </w:tc>
@@ -1134,14 +1125,7 @@
                 <w:sz w:val="20"/>
                 <w:szCs w:val="20"/>
               </w:rPr>
-              <w:t>i</w:t>
-            </w:r>
-            <w:r>
-              <w:rPr>
-                <w:sz w:val="20"/>
-                <w:szCs w:val="20"/>
-              </w:rPr>
-              <w:t>fjúsági</w:t>
+              <w:t>ifjúsági</w:t>
             </w:r>
           </w:p>
         </w:tc>
@@ -1260,12 +1244,13 @@
           <w:sz w:val="20"/>
           <w:szCs w:val="20"/>
         </w:rPr>
-        <w:t>könyvtárba, illetve ki</w:t>
-      </w:r>
-      <w:r>
-        <w:rPr>
-          <w:sz w:val="20"/>
-          <w:szCs w:val="20"/>
+        <w:t>könyvtárba, illetve ki tudjon lépni, ha nincs hátraléka; egy tag kikölcsönözhesse az általa</w:t>
+      </w:r>
+      <w:r>
+        <w:rPr>
+          <w:sz w:val="20"/>
+          <w:szCs w:val="20"/>
+          <w:lang w:val="en-US"/>
         </w:rPr>
         <w:t xml:space="preserve"> </w:t>
       </w:r>
@@ -1274,36 +1259,7 @@
           <w:sz w:val="20"/>
           <w:szCs w:val="20"/>
         </w:rPr>
-        <w:t>tudjon lépni, ha nincs hátraléka; egy tag kikölcsönözhesse az általa</w:t>
-      </w:r>
-      <w:r>
-        <w:rPr>
-          <w:sz w:val="20"/>
-          <w:szCs w:val="20"/>
-          <w:lang w:val="en-US"/>
-        </w:rPr>
-        <w:t xml:space="preserve"> </w:t>
-      </w:r>
-      <w:r>
-        <w:rPr>
-          <w:sz w:val="20"/>
-          <w:szCs w:val="20"/>
-        </w:rPr>
-        <w:t>megadott című könyvek közül azokat, amelyek</w:t>
-      </w:r>
-      <w:r>
-        <w:rPr>
-          <w:sz w:val="20"/>
-          <w:szCs w:val="20"/>
-        </w:rPr>
-        <w:t xml:space="preserve"> </w:t>
-      </w:r>
-      <w:r>
-        <w:rPr>
-          <w:sz w:val="20"/>
-          <w:szCs w:val="20"/>
-        </w:rPr>
-        <w:t>elérhetők (feltéve, hogy nincs tartozása);</w:t>
+        <w:t>megadott című könyvek közül azokat, amelyek elérhetők (feltéve, hogy nincs tartozása);</w:t>
       </w:r>
       <w:r>
         <w:rPr>
@@ -2092,6 +2048,70 @@
           <w:szCs w:val="24"/>
         </w:rPr>
         <w:t>Objektum diagram:</w:t>
+      </w:r>
+    </w:p>
+    <w:p>
+      <w:pPr>
+        <w:pStyle w:val="p1"/>
+        <w:spacing w:after="120"/>
+        <w:rPr>
+          <w:b/>
+          <w:bCs/>
+          <w:sz w:val="24"/>
+          <w:szCs w:val="24"/>
+        </w:rPr>
+      </w:pPr>
+      <w:r>
+        <w:rPr>
+          <w:b/>
+          <w:bCs/>
+          <w:noProof/>
+          <w:sz w:val="24"/>
+          <w:szCs w:val="24"/>
+          <w14:ligatures w14:val="standardContextual"/>
+        </w:rPr>
+        <w:lastRenderedPageBreak/>
+        <w:drawing>
+          <wp:inline distT="0" distB="0" distL="0" distR="0" wp14:anchorId="3D6EF959" wp14:editId="31D5C93D">
+            <wp:extent cx="5943600" cy="4820285"/>
+            <wp:effectExtent l="0" t="0" r="0" b="5715"/>
+            <wp:docPr id="2128433870" name="Graphic 4"/>
+            <wp:cNvGraphicFramePr>
+              <a:graphicFrameLocks xmlns:a="http://schemas.openxmlformats.org/drawingml/2006/main" noChangeAspect="1"/>
+            </wp:cNvGraphicFramePr>
+            <a:graphic xmlns:a="http://schemas.openxmlformats.org/drawingml/2006/main">
+              <a:graphicData uri="http://schemas.openxmlformats.org/drawingml/2006/picture">
+                <pic:pic xmlns:pic="http://schemas.openxmlformats.org/drawingml/2006/picture">
+                  <pic:nvPicPr>
+                    <pic:cNvPr id="2128433870" name="Graphic 2128433870"/>
+                    <pic:cNvPicPr/>
+                  </pic:nvPicPr>
+                  <pic:blipFill>
+                    <a:blip r:embed="rId8">
+                      <a:extLst>
+                        <a:ext uri="{96DAC541-7B7A-43D3-8B79-37D633B846F1}">
+                          <asvg:svgBlip xmlns:asvg="http://schemas.microsoft.com/office/drawing/2016/SVG/main" r:embed="rId9"/>
+                        </a:ext>
+                      </a:extLst>
+                    </a:blip>
+                    <a:stretch>
+                      <a:fillRect/>
+                    </a:stretch>
+                  </pic:blipFill>
+                  <pic:spPr>
+                    <a:xfrm>
+                      <a:off x="0" y="0"/>
+                      <a:ext cx="5943600" cy="4820285"/>
+                    </a:xfrm>
+                    <a:prstGeom prst="rect">
+                      <a:avLst/>
+                    </a:prstGeom>
+                  </pic:spPr>
+                </pic:pic>
+              </a:graphicData>
+            </a:graphic>
+          </wp:inline>
+        </w:drawing>
       </w:r>
     </w:p>
     <w:p>

--- a/2. felev/objprog/beadandok/beadando/dokumentacio/Dokumentacio.docx
+++ b/2. felev/objprog/beadandok/beadando/dokumentacio/Dokumentacio.docx
@@ -72,7 +72,7 @@
                                 <w:sdtContent>
                                   <w:p>
                                     <w:pPr>
-                                      <w:pStyle w:val="NoSpacing"/>
+                                      <w:pStyle w:val="Nincstrkz"/>
                                       <w:spacing w:after="480"/>
                                       <w:rPr>
                                         <w:i/>
@@ -95,7 +95,7 @@
                               </w:sdt>
                               <w:p>
                                 <w:pPr>
-                                  <w:pStyle w:val="NoSpacing"/>
+                                  <w:pStyle w:val="Nincstrkz"/>
                                   <w:rPr>
                                     <w:i/>
                                     <w:color w:val="262626" w:themeColor="text1" w:themeTint="D9"/>
@@ -139,7 +139,7 @@
                     <v:stroke joinstyle="miter"/>
                     <v:path gradientshapeok="t" o:connecttype="rect"/>
                   </v:shapetype>
-                  <v:shape id="Text Box 135" o:spid="_x0000_s1026" type="#_x0000_t202" alt="Title: Title and subtitle" style="position:absolute;margin-left:0;margin-top:0;width:435.75pt;height:214.55pt;z-index:251661312;visibility:visible;mso-wrap-style:square;mso-width-percent:890;mso-height-percent:0;mso-wrap-distance-left:9pt;mso-wrap-distance-top:0;mso-wrap-distance-right:9pt;mso-wrap-distance-bottom:0;mso-position-horizontal:left;mso-position-horizontal-relative:page;mso-position-vertical:bottom;mso-position-vertical-relative:page;mso-width-percent:890;mso-height-percent:0;mso-width-relative:page;mso-height-relative:margin;v-text-anchor:bottom" o:gfxdata="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" filled="f" stroked="f" strokeweight=".5pt">
+                  <v:shape id="Text Box 135" o:spid="_x0000_s1026" type="#_x0000_t202" alt="Cím: Title and subtitle" style="position:absolute;margin-left:0;margin-top:0;width:435.75pt;height:214.55pt;z-index:251661312;visibility:visible;mso-wrap-style:square;mso-width-percent:890;mso-height-percent:0;mso-wrap-distance-left:9pt;mso-wrap-distance-top:0;mso-wrap-distance-right:9pt;mso-wrap-distance-bottom:0;mso-position-horizontal:left;mso-position-horizontal-relative:page;mso-position-vertical:bottom;mso-position-vertical-relative:page;mso-width-percent:890;mso-height-percent:0;mso-width-relative:page;mso-height-relative:margin;v-text-anchor:bottom" o:gfxdata="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" filled="f" stroked="f" strokeweight=".5pt">
                     <v:textbox inset="93.6pt,7.2pt,0,1in">
                       <w:txbxContent>
                         <w:sdt>
@@ -160,7 +160,7 @@
                           <w:sdtContent>
                             <w:p>
                               <w:pPr>
-                                <w:pStyle w:val="NoSpacing"/>
+                                <w:pStyle w:val="Nincstrkz"/>
                                 <w:spacing w:after="480"/>
                                 <w:rPr>
                                   <w:i/>
@@ -183,7 +183,7 @@
                         </w:sdt>
                         <w:p>
                           <w:pPr>
-                            <w:pStyle w:val="NoSpacing"/>
+                            <w:pStyle w:val="Nincstrkz"/>
                             <w:rPr>
                               <w:i/>
                               <w:color w:val="262626" w:themeColor="text1" w:themeTint="D9"/>
@@ -294,7 +294,7 @@
               </mc:Choice>
               <mc:Fallback>
                 <w:pict>
-                  <v:line w14:anchorId="1470083E" id="Straight Connector 137" o:spid="_x0000_s1026" style="position:absolute;z-index:-251656192;visibility:visible;mso-wrap-style:square;mso-height-percent:795;mso-left-percent:100;mso-top-percent:150;mso-wrap-distance-left:9pt;mso-wrap-distance-top:0;mso-wrap-distance-right:9pt;mso-wrap-distance-bottom:0;mso-position-horizontal-relative:page;mso-position-vertical-relative:page;mso-height-percent:795;mso-left-percent:100;mso-top-percent:150;mso-height-relative:page" from="0,0" to="0,121.5pt" o:gfxdata="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" strokecolor="#272727 [2749]" strokeweight="2.25pt">
+                  <v:line w14:anchorId="7945E2F4" id="Straight Connector 137" o:spid="_x0000_s1026" style="position:absolute;z-index:-251656192;visibility:visible;mso-wrap-style:square;mso-height-percent:795;mso-left-percent:100;mso-top-percent:150;mso-wrap-distance-left:9pt;mso-wrap-distance-top:0;mso-wrap-distance-right:9pt;mso-wrap-distance-bottom:0;mso-position-horizontal-relative:page;mso-position-vertical-relative:page;mso-height-percent:795;mso-left-percent:100;mso-top-percent:150;mso-height-relative:page" from="0,0" to="0,121.5pt" o:gfxdata="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" strokecolor="#272727 [2749]" strokeweight="2.25pt">
                     <v:stroke joinstyle="miter"/>
                     <w10:wrap anchorx="page" anchory="page"/>
                   </v:line>
@@ -370,7 +370,7 @@
                                 <w:sdtContent>
                                   <w:p>
                                     <w:pPr>
-                                      <w:pStyle w:val="NoSpacing"/>
+                                      <w:pStyle w:val="Nincstrkz"/>
                                       <w:spacing w:after="900"/>
                                       <w:rPr>
                                         <w:rFonts w:asciiTheme="majorHAnsi" w:hAnsiTheme="majorHAnsi"/>
@@ -417,7 +417,7 @@
                                 <w:sdtContent>
                                   <w:p>
                                     <w:pPr>
-                                      <w:pStyle w:val="NoSpacing"/>
+                                      <w:pStyle w:val="Nincstrkz"/>
                                       <w:rPr>
                                         <w:i/>
                                         <w:color w:val="262626" w:themeColor="text1" w:themeTint="D9"/>
@@ -458,7 +458,7 @@
               </mc:Choice>
               <mc:Fallback>
                 <w:pict>
-                  <v:shape w14:anchorId="046B41A6" id="Text Box 139" o:spid="_x0000_s1027" type="#_x0000_t202" alt="Title: Title and subtitle" style="position:absolute;margin-left:0;margin-top:0;width:435.75pt;height:214.55pt;z-index:251659264;visibility:visible;mso-wrap-style:square;mso-width-percent:890;mso-height-percent:0;mso-top-percent:150;mso-wrap-distance-left:9pt;mso-wrap-distance-top:0;mso-wrap-distance-right:9pt;mso-wrap-distance-bottom:0;mso-position-horizontal:left;mso-position-horizontal-relative:page;mso-position-vertical-relative:page;mso-width-percent:890;mso-height-percent:0;mso-top-percent:150;mso-width-relative:page;mso-height-relative:margin;v-text-anchor:top" o:gfxdata="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" filled="f" stroked="f" strokeweight=".5pt">
+                  <v:shape w14:anchorId="046B41A6" id="Text Box 139" o:spid="_x0000_s1027" type="#_x0000_t202" alt="Cím: Title and subtitle" style="position:absolute;margin-left:0;margin-top:0;width:435.75pt;height:214.55pt;z-index:251659264;visibility:visible;mso-wrap-style:square;mso-width-percent:890;mso-height-percent:0;mso-top-percent:150;mso-wrap-distance-left:9pt;mso-wrap-distance-top:0;mso-wrap-distance-right:9pt;mso-wrap-distance-bottom:0;mso-position-horizontal:left;mso-position-horizontal-relative:page;mso-position-vertical-relative:page;mso-width-percent:890;mso-height-percent:0;mso-top-percent:150;mso-width-relative:page;mso-height-relative:margin;v-text-anchor:top" o:gfxdata="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" filled="f" stroked="f" strokeweight=".5pt">
                     <v:textbox style="mso-fit-shape-to-text:t" inset="93.6pt,,0">
                       <w:txbxContent>
                         <w:sdt>
@@ -481,7 +481,7 @@
                           <w:sdtContent>
                             <w:p>
                               <w:pPr>
-                                <w:pStyle w:val="NoSpacing"/>
+                                <w:pStyle w:val="Nincstrkz"/>
                                 <w:spacing w:after="900"/>
                                 <w:rPr>
                                   <w:rFonts w:asciiTheme="majorHAnsi" w:hAnsiTheme="majorHAnsi"/>
@@ -528,7 +528,7 @@
                           <w:sdtContent>
                             <w:p>
                               <w:pPr>
-                                <w:pStyle w:val="NoSpacing"/>
+                                <w:pStyle w:val="Nincstrkz"/>
                                 <w:rPr>
                                   <w:i/>
                                   <w:color w:val="262626" w:themeColor="text1" w:themeTint="D9"/>
@@ -536,7 +536,6 @@
                                   <w:szCs w:val="36"/>
                                 </w:rPr>
                               </w:pPr>
-                              <w:proofErr w:type="spellStart"/>
                               <w:r>
                                 <w:rPr>
                                   <w:color w:val="262626" w:themeColor="text1" w:themeTint="D9"/>
@@ -545,7 +544,6 @@
                                 </w:rPr>
                                 <w:t>Dokumentáció</w:t>
                               </w:r>
-                              <w:proofErr w:type="spellEnd"/>
                             </w:p>
                           </w:sdtContent>
                         </w:sdt>
@@ -557,11 +555,6 @@
               </mc:Fallback>
             </mc:AlternateContent>
           </w:r>
-        </w:p>
-        <w:p>
-          <w:pPr>
-            <w:spacing w:after="120" w:line="276" w:lineRule="auto"/>
-          </w:pPr>
           <w:r>
             <w:br w:type="page"/>
           </w:r>
@@ -766,7 +759,7 @@
     </w:p>
     <w:tbl>
       <w:tblPr>
-        <w:tblStyle w:val="TableGrid"/>
+        <w:tblStyle w:val="Rcsostblzat"/>
         <w:tblW w:w="0" w:type="auto"/>
         <w:tblInd w:w="883" w:type="dxa"/>
         <w:tblLook w:val="04A0" w:firstRow="1" w:lastRow="0" w:firstColumn="1" w:lastColumn="0" w:noHBand="0" w:noVBand="1"/>
@@ -1586,39 +1579,7 @@
           <w:sz w:val="20"/>
           <w:szCs w:val="20"/>
         </w:rPr>
-        <w:t xml:space="preserve">publikus </w:t>
-      </w:r>
-      <w:proofErr w:type="spellStart"/>
-      <w:r>
-        <w:rPr>
-          <w:sz w:val="20"/>
-          <w:szCs w:val="20"/>
-        </w:rPr>
-        <w:t>getter</w:t>
-      </w:r>
-      <w:proofErr w:type="spellEnd"/>
-      <w:r>
-        <w:rPr>
-          <w:sz w:val="20"/>
-          <w:szCs w:val="20"/>
-        </w:rPr>
-        <w:t>: ha mégsem, akkor azt a „</w:t>
-      </w:r>
-      <w:proofErr w:type="spellStart"/>
-      <w:r>
-        <w:rPr>
-          <w:sz w:val="20"/>
-          <w:szCs w:val="20"/>
-        </w:rPr>
-        <w:t>secret</w:t>
-      </w:r>
-      <w:proofErr w:type="spellEnd"/>
-      <w:r>
-        <w:rPr>
-          <w:sz w:val="20"/>
-          <w:szCs w:val="20"/>
-        </w:rPr>
-        <w:t>” megjegyzéssel jelölje. Egészítse ki az osztálydiagramot</w:t>
+        <w:t>publikus getter: ha mégsem, akkor azt a „secret” megjegyzéssel jelölje. Egészítse ki az osztálydiagramot</w:t>
       </w:r>
       <w:r>
         <w:rPr>
@@ -1813,7 +1774,6 @@
         </w:rPr>
         <w:t xml:space="preserve">, amelyből fel lehet </w:t>
       </w:r>
-      <w:proofErr w:type="spellStart"/>
       <w:r>
         <w:rPr>
           <w:sz w:val="20"/>
@@ -1822,7 +1782,6 @@
         </w:rPr>
         <w:t>populálni</w:t>
       </w:r>
-      <w:proofErr w:type="spellEnd"/>
       <w:r>
         <w:rPr>
           <w:sz w:val="20"/>
@@ -1843,23 +1802,7 @@
           <w:sz w:val="20"/>
           <w:szCs w:val="20"/>
         </w:rPr>
-        <w:t xml:space="preserve">könyvtár könyveit, könyvtári tagjait, néhány kölcsönzést és könyv visszahozást. Válaszoljuk meg a </w:t>
-      </w:r>
-      <w:proofErr w:type="spellStart"/>
-      <w:r>
-        <w:rPr>
-          <w:sz w:val="20"/>
-          <w:szCs w:val="20"/>
-        </w:rPr>
-        <w:t>b.</w:t>
-      </w:r>
-      <w:proofErr w:type="spellEnd"/>
-      <w:r>
-        <w:rPr>
-          <w:sz w:val="20"/>
-          <w:szCs w:val="20"/>
-        </w:rPr>
-        <w:t xml:space="preserve"> c.</w:t>
+        <w:t>könyvtár könyveit, könyvtári tagjait, néhány kölcsönzést és könyv visszahozást. Válaszoljuk meg a b. c.</w:t>
       </w:r>
       <w:r>
         <w:rPr>
@@ -1987,10 +1930,10 @@
           <w14:ligatures w14:val="standardContextual"/>
         </w:rPr>
         <w:drawing>
-          <wp:inline distT="0" distB="0" distL="0" distR="0" wp14:anchorId="5A69C809" wp14:editId="4DF6B74B">
-            <wp:extent cx="5943600" cy="2908300"/>
-            <wp:effectExtent l="0" t="0" r="0" b="0"/>
-            <wp:docPr id="166280803" name="Graphic 7"/>
+          <wp:inline distT="0" distB="0" distL="0" distR="0" wp14:anchorId="6930DA1B" wp14:editId="391D1E9E">
+            <wp:extent cx="5943600" cy="3463290"/>
+            <wp:effectExtent l="0" t="0" r="0" b="3810"/>
+            <wp:docPr id="457416026" name="Ábra 9"/>
             <wp:cNvGraphicFramePr>
               <a:graphicFrameLocks xmlns:a="http://schemas.openxmlformats.org/drawingml/2006/main" noChangeAspect="1"/>
             </wp:cNvGraphicFramePr>
@@ -1998,7 +1941,7 @@
               <a:graphicData uri="http://schemas.openxmlformats.org/drawingml/2006/picture">
                 <pic:pic xmlns:pic="http://schemas.openxmlformats.org/drawingml/2006/picture">
                   <pic:nvPicPr>
-                    <pic:cNvPr id="166280803" name="Graphic 166280803"/>
+                    <pic:cNvPr id="457416026" name="Ábra 457416026"/>
                     <pic:cNvPicPr/>
                   </pic:nvPicPr>
                   <pic:blipFill>
@@ -2016,7 +1959,7 @@
                   <pic:spPr>
                     <a:xfrm>
                       <a:off x="0" y="0"/>
-                      <a:ext cx="5943600" cy="2908300"/>
+                      <a:ext cx="5943600" cy="3463290"/>
                     </a:xfrm>
                     <a:prstGeom prst="rect">
                       <a:avLst/>
@@ -2072,10 +2015,10 @@
         </w:rPr>
         <w:lastRenderedPageBreak/>
         <w:drawing>
-          <wp:inline distT="0" distB="0" distL="0" distR="0" wp14:anchorId="3D6EF959" wp14:editId="31D5C93D">
-            <wp:extent cx="5943600" cy="4820285"/>
-            <wp:effectExtent l="0" t="0" r="0" b="5715"/>
-            <wp:docPr id="2128433870" name="Graphic 4"/>
+          <wp:inline distT="0" distB="0" distL="0" distR="0" wp14:anchorId="082949C2" wp14:editId="107C53C1">
+            <wp:extent cx="5305425" cy="3971925"/>
+            <wp:effectExtent l="0" t="0" r="9525" b="9525"/>
+            <wp:docPr id="1752825670" name="Ábra 5"/>
             <wp:cNvGraphicFramePr>
               <a:graphicFrameLocks xmlns:a="http://schemas.openxmlformats.org/drawingml/2006/main" noChangeAspect="1"/>
             </wp:cNvGraphicFramePr>
@@ -2083,7 +2026,7 @@
               <a:graphicData uri="http://schemas.openxmlformats.org/drawingml/2006/picture">
                 <pic:pic xmlns:pic="http://schemas.openxmlformats.org/drawingml/2006/picture">
                   <pic:nvPicPr>
-                    <pic:cNvPr id="2128433870" name="Graphic 2128433870"/>
+                    <pic:cNvPr id="1752825670" name="Ábra 1752825670"/>
                     <pic:cNvPicPr/>
                   </pic:nvPicPr>
                   <pic:blipFill>
@@ -2101,7 +2044,7 @@
                   <pic:spPr>
                     <a:xfrm>
                       <a:off x="0" y="0"/>
-                      <a:ext cx="5943600" cy="4820285"/>
+                      <a:ext cx="5305425" cy="3971925"/>
                     </a:xfrm>
                     <a:prstGeom prst="rect">
                       <a:avLst/>
@@ -2150,28 +2093,52 @@
         <w:rPr>
           <w:b/>
           <w:bCs/>
+          <w:noProof/>
           <w:sz w:val="24"/>
           <w:szCs w:val="24"/>
-        </w:rPr>
-        <w:t>Kölcsönzés objektum ál</w:t>
-      </w:r>
-      <w:r>
-        <w:rPr>
-          <w:b/>
-          <w:bCs/>
-          <w:sz w:val="24"/>
-          <w:szCs w:val="24"/>
-        </w:rPr>
-        <w:t>l</w:t>
-      </w:r>
-      <w:r>
-        <w:rPr>
-          <w:b/>
-          <w:bCs/>
-          <w:sz w:val="24"/>
-          <w:szCs w:val="24"/>
-        </w:rPr>
-        <w:t>apotgép:</w:t>
+          <w14:ligatures w14:val="standardContextual"/>
+        </w:rPr>
+        <w:drawing>
+          <wp:inline distT="0" distB="0" distL="0" distR="0" wp14:anchorId="0D791A4F" wp14:editId="378F88DB">
+            <wp:extent cx="5019675" cy="3019425"/>
+            <wp:effectExtent l="0" t="0" r="9525" b="9525"/>
+            <wp:docPr id="480622893" name="Ábra 6"/>
+            <wp:cNvGraphicFramePr>
+              <a:graphicFrameLocks xmlns:a="http://schemas.openxmlformats.org/drawingml/2006/main" noChangeAspect="1"/>
+            </wp:cNvGraphicFramePr>
+            <a:graphic xmlns:a="http://schemas.openxmlformats.org/drawingml/2006/main">
+              <a:graphicData uri="http://schemas.openxmlformats.org/drawingml/2006/picture">
+                <pic:pic xmlns:pic="http://schemas.openxmlformats.org/drawingml/2006/picture">
+                  <pic:nvPicPr>
+                    <pic:cNvPr id="480622893" name="Ábra 480622893"/>
+                    <pic:cNvPicPr/>
+                  </pic:nvPicPr>
+                  <pic:blipFill>
+                    <a:blip r:embed="rId10">
+                      <a:extLst>
+                        <a:ext uri="{96DAC541-7B7A-43D3-8B79-37D633B846F1}">
+                          <asvg:svgBlip xmlns:asvg="http://schemas.microsoft.com/office/drawing/2016/SVG/main" r:embed="rId11"/>
+                        </a:ext>
+                      </a:extLst>
+                    </a:blip>
+                    <a:stretch>
+                      <a:fillRect/>
+                    </a:stretch>
+                  </pic:blipFill>
+                  <pic:spPr>
+                    <a:xfrm>
+                      <a:off x="0" y="0"/>
+                      <a:ext cx="5019675" cy="3019425"/>
+                    </a:xfrm>
+                    <a:prstGeom prst="rect">
+                      <a:avLst/>
+                    </a:prstGeom>
+                  </pic:spPr>
+                </pic:pic>
+              </a:graphicData>
+            </a:graphic>
+          </wp:inline>
+        </w:drawing>
       </w:r>
     </w:p>
     <w:p>
@@ -2192,7 +2159,25 @@
           <w:sz w:val="24"/>
           <w:szCs w:val="24"/>
         </w:rPr>
-        <w:t>Osztály diagram:</w:t>
+        <w:t>Kölcsönzés objektum ál</w:t>
+      </w:r>
+      <w:r>
+        <w:rPr>
+          <w:b/>
+          <w:bCs/>
+          <w:sz w:val="24"/>
+          <w:szCs w:val="24"/>
+        </w:rPr>
+        <w:t>l</w:t>
+      </w:r>
+      <w:r>
+        <w:rPr>
+          <w:b/>
+          <w:bCs/>
+          <w:sz w:val="24"/>
+          <w:szCs w:val="24"/>
+        </w:rPr>
+        <w:t>apotgép:</w:t>
       </w:r>
     </w:p>
     <w:p>
@@ -2210,10 +2195,163 @@
         <w:rPr>
           <w:b/>
           <w:bCs/>
+          <w:noProof/>
           <w:sz w:val="24"/>
           <w:szCs w:val="24"/>
+          <w14:ligatures w14:val="standardContextual"/>
+        </w:rPr>
+        <w:lastRenderedPageBreak/>
+        <w:drawing>
+          <wp:inline distT="0" distB="0" distL="0" distR="0" wp14:anchorId="23483551" wp14:editId="6108323B">
+            <wp:extent cx="5943600" cy="3330575"/>
+            <wp:effectExtent l="0" t="0" r="0" b="0"/>
+            <wp:docPr id="1118395406" name="Ábra 8"/>
+            <wp:cNvGraphicFramePr>
+              <a:graphicFrameLocks xmlns:a="http://schemas.openxmlformats.org/drawingml/2006/main" noChangeAspect="1"/>
+            </wp:cNvGraphicFramePr>
+            <a:graphic xmlns:a="http://schemas.openxmlformats.org/drawingml/2006/main">
+              <a:graphicData uri="http://schemas.openxmlformats.org/drawingml/2006/picture">
+                <pic:pic xmlns:pic="http://schemas.openxmlformats.org/drawingml/2006/picture">
+                  <pic:nvPicPr>
+                    <pic:cNvPr id="1118395406" name="Ábra 1118395406"/>
+                    <pic:cNvPicPr/>
+                  </pic:nvPicPr>
+                  <pic:blipFill>
+                    <a:blip r:embed="rId12">
+                      <a:extLst>
+                        <a:ext uri="{96DAC541-7B7A-43D3-8B79-37D633B846F1}">
+                          <asvg:svgBlip xmlns:asvg="http://schemas.microsoft.com/office/drawing/2016/SVG/main" r:embed="rId13"/>
+                        </a:ext>
+                      </a:extLst>
+                    </a:blip>
+                    <a:stretch>
+                      <a:fillRect/>
+                    </a:stretch>
+                  </pic:blipFill>
+                  <pic:spPr>
+                    <a:xfrm>
+                      <a:off x="0" y="0"/>
+                      <a:ext cx="5943600" cy="3330575"/>
+                    </a:xfrm>
+                    <a:prstGeom prst="rect">
+                      <a:avLst/>
+                    </a:prstGeom>
+                  </pic:spPr>
+                </pic:pic>
+              </a:graphicData>
+            </a:graphic>
+          </wp:inline>
+        </w:drawing>
+      </w:r>
+    </w:p>
+    <w:p>
+      <w:pPr>
+        <w:pStyle w:val="p1"/>
+        <w:spacing w:after="120"/>
+        <w:rPr>
+          <w:b/>
+          <w:bCs/>
+          <w:sz w:val="24"/>
+          <w:szCs w:val="24"/>
+        </w:rPr>
+      </w:pPr>
+      <w:r>
+        <w:rPr>
+          <w:b/>
+          <w:bCs/>
+          <w:noProof/>
+          <w:sz w:val="24"/>
+          <w:szCs w:val="24"/>
+          <w14:ligatures w14:val="standardContextual"/>
+        </w:rPr>
+        <w:drawing>
+          <wp:anchor distT="0" distB="0" distL="114300" distR="114300" simplePos="0" relativeHeight="251662336" behindDoc="0" locked="0" layoutInCell="1" allowOverlap="1" wp14:anchorId="5C05B130" wp14:editId="303A4C56">
+            <wp:simplePos x="0" y="0"/>
+            <wp:positionH relativeFrom="margin">
+              <wp:align>center</wp:align>
+            </wp:positionH>
+            <wp:positionV relativeFrom="paragraph">
+              <wp:posOffset>298174</wp:posOffset>
+            </wp:positionV>
+            <wp:extent cx="7061855" cy="2759103"/>
+            <wp:effectExtent l="0" t="0" r="5715" b="3175"/>
+            <wp:wrapTopAndBottom/>
+            <wp:docPr id="1495219020" name="Ábra 10"/>
+            <wp:cNvGraphicFramePr>
+              <a:graphicFrameLocks xmlns:a="http://schemas.openxmlformats.org/drawingml/2006/main" noChangeAspect="1"/>
+            </wp:cNvGraphicFramePr>
+            <a:graphic xmlns:a="http://schemas.openxmlformats.org/drawingml/2006/main">
+              <a:graphicData uri="http://schemas.openxmlformats.org/drawingml/2006/picture">
+                <pic:pic xmlns:pic="http://schemas.openxmlformats.org/drawingml/2006/picture">
+                  <pic:nvPicPr>
+                    <pic:cNvPr id="1495219020" name="Ábra 1495219020"/>
+                    <pic:cNvPicPr/>
+                  </pic:nvPicPr>
+                  <pic:blipFill>
+                    <a:blip r:embed="rId14">
+                      <a:extLst>
+                        <a:ext uri="{96DAC541-7B7A-43D3-8B79-37D633B846F1}">
+                          <asvg:svgBlip xmlns:asvg="http://schemas.microsoft.com/office/drawing/2016/SVG/main" r:embed="rId15"/>
+                        </a:ext>
+                      </a:extLst>
+                    </a:blip>
+                    <a:stretch>
+                      <a:fillRect/>
+                    </a:stretch>
+                  </pic:blipFill>
+                  <pic:spPr>
+                    <a:xfrm>
+                      <a:off x="0" y="0"/>
+                      <a:ext cx="7061855" cy="2759103"/>
+                    </a:xfrm>
+                    <a:prstGeom prst="rect">
+                      <a:avLst/>
+                    </a:prstGeom>
+                  </pic:spPr>
+                </pic:pic>
+              </a:graphicData>
+            </a:graphic>
+          </wp:anchor>
+        </w:drawing>
+      </w:r>
+      <w:r>
+        <w:rPr>
+          <w:b/>
+          <w:bCs/>
+          <w:sz w:val="24"/>
+          <w:szCs w:val="24"/>
+        </w:rPr>
+        <w:t>Osztály diagram:</w:t>
+      </w:r>
+    </w:p>
+    <w:p>
+      <w:pPr>
+        <w:pStyle w:val="p1"/>
+        <w:spacing w:after="120"/>
+        <w:rPr>
+          <w:b/>
+          <w:bCs/>
+          <w:sz w:val="24"/>
+          <w:szCs w:val="24"/>
+        </w:rPr>
+      </w:pPr>
+      <w:r>
+        <w:rPr>
+          <w:b/>
+          <w:bCs/>
+          <w:sz w:val="24"/>
+          <w:szCs w:val="24"/>
         </w:rPr>
         <w:t>Tervezési minták:</w:t>
+      </w:r>
+      <w:r>
+        <w:rPr>
+          <w:b/>
+          <w:bCs/>
+          <w:sz w:val="24"/>
+          <w:szCs w:val="24"/>
+        </w:rPr>
+        <w:t xml:space="preserve"> Strategy, Factory</w:t>
       </w:r>
     </w:p>
     <w:p>
@@ -2782,18 +2920,18 @@
     <w:lsdException w:name="Unresolved Mention" w:semiHidden="1" w:unhideWhenUsed="1"/>
     <w:lsdException w:name="Smart Link" w:semiHidden="1" w:unhideWhenUsed="1"/>
   </w:latentStyles>
-  <w:style w:type="paragraph" w:default="1" w:styleId="Normal">
+  <w:style w:type="paragraph" w:default="1" w:styleId="Norml">
     <w:name w:val="Normal"/>
     <w:qFormat/>
     <w:rPr>
       <w:lang w:val="hu-HU"/>
     </w:rPr>
   </w:style>
-  <w:style w:type="paragraph" w:styleId="Heading1">
+  <w:style w:type="paragraph" w:styleId="Cmsor1">
     <w:name w:val="heading 1"/>
-    <w:basedOn w:val="Normal"/>
-    <w:next w:val="Normal"/>
-    <w:link w:val="Heading1Char"/>
+    <w:basedOn w:val="Norml"/>
+    <w:next w:val="Norml"/>
+    <w:link w:val="Cmsor1Char"/>
     <w:uiPriority w:val="9"/>
     <w:qFormat/>
     <w:rsid w:val="0000072E"/>
@@ -2810,11 +2948,11 @@
       <w:szCs w:val="40"/>
     </w:rPr>
   </w:style>
-  <w:style w:type="paragraph" w:styleId="Heading2">
+  <w:style w:type="paragraph" w:styleId="Cmsor2">
     <w:name w:val="heading 2"/>
-    <w:basedOn w:val="Normal"/>
-    <w:next w:val="Normal"/>
-    <w:link w:val="Heading2Char"/>
+    <w:basedOn w:val="Norml"/>
+    <w:next w:val="Norml"/>
+    <w:link w:val="Cmsor2Char"/>
     <w:uiPriority w:val="9"/>
     <w:semiHidden/>
     <w:unhideWhenUsed/>
@@ -2833,11 +2971,11 @@
       <w:szCs w:val="32"/>
     </w:rPr>
   </w:style>
-  <w:style w:type="paragraph" w:styleId="Heading3">
+  <w:style w:type="paragraph" w:styleId="Cmsor3">
     <w:name w:val="heading 3"/>
-    <w:basedOn w:val="Normal"/>
-    <w:next w:val="Normal"/>
-    <w:link w:val="Heading3Char"/>
+    <w:basedOn w:val="Norml"/>
+    <w:next w:val="Norml"/>
+    <w:link w:val="Cmsor3Char"/>
     <w:uiPriority w:val="9"/>
     <w:semiHidden/>
     <w:unhideWhenUsed/>
@@ -2856,11 +2994,11 @@
       <w:szCs w:val="28"/>
     </w:rPr>
   </w:style>
-  <w:style w:type="paragraph" w:styleId="Heading4">
+  <w:style w:type="paragraph" w:styleId="Cmsor4">
     <w:name w:val="heading 4"/>
-    <w:basedOn w:val="Normal"/>
-    <w:next w:val="Normal"/>
-    <w:link w:val="Heading4Char"/>
+    <w:basedOn w:val="Norml"/>
+    <w:next w:val="Norml"/>
+    <w:link w:val="Cmsor4Char"/>
     <w:uiPriority w:val="9"/>
     <w:semiHidden/>
     <w:unhideWhenUsed/>
@@ -2879,11 +3017,11 @@
       <w:color w:val="0F4761" w:themeColor="accent1" w:themeShade="BF"/>
     </w:rPr>
   </w:style>
-  <w:style w:type="paragraph" w:styleId="Heading5">
+  <w:style w:type="paragraph" w:styleId="Cmsor5">
     <w:name w:val="heading 5"/>
-    <w:basedOn w:val="Normal"/>
-    <w:next w:val="Normal"/>
-    <w:link w:val="Heading5Char"/>
+    <w:basedOn w:val="Norml"/>
+    <w:next w:val="Norml"/>
+    <w:link w:val="Cmsor5Char"/>
     <w:uiPriority w:val="9"/>
     <w:semiHidden/>
     <w:unhideWhenUsed/>
@@ -2900,11 +3038,11 @@
       <w:color w:val="0F4761" w:themeColor="accent1" w:themeShade="BF"/>
     </w:rPr>
   </w:style>
-  <w:style w:type="paragraph" w:styleId="Heading6">
+  <w:style w:type="paragraph" w:styleId="Cmsor6">
     <w:name w:val="heading 6"/>
-    <w:basedOn w:val="Normal"/>
-    <w:next w:val="Normal"/>
-    <w:link w:val="Heading6Char"/>
+    <w:basedOn w:val="Norml"/>
+    <w:next w:val="Norml"/>
+    <w:link w:val="Cmsor6Char"/>
     <w:uiPriority w:val="9"/>
     <w:semiHidden/>
     <w:unhideWhenUsed/>
@@ -2923,11 +3061,11 @@
       <w:color w:val="595959" w:themeColor="text1" w:themeTint="A6"/>
     </w:rPr>
   </w:style>
-  <w:style w:type="paragraph" w:styleId="Heading7">
+  <w:style w:type="paragraph" w:styleId="Cmsor7">
     <w:name w:val="heading 7"/>
-    <w:basedOn w:val="Normal"/>
-    <w:next w:val="Normal"/>
-    <w:link w:val="Heading7Char"/>
+    <w:basedOn w:val="Norml"/>
+    <w:next w:val="Norml"/>
+    <w:link w:val="Cmsor7Char"/>
     <w:uiPriority w:val="9"/>
     <w:semiHidden/>
     <w:unhideWhenUsed/>
@@ -2944,11 +3082,11 @@
       <w:color w:val="595959" w:themeColor="text1" w:themeTint="A6"/>
     </w:rPr>
   </w:style>
-  <w:style w:type="paragraph" w:styleId="Heading8">
+  <w:style w:type="paragraph" w:styleId="Cmsor8">
     <w:name w:val="heading 8"/>
-    <w:basedOn w:val="Normal"/>
-    <w:next w:val="Normal"/>
-    <w:link w:val="Heading8Char"/>
+    <w:basedOn w:val="Norml"/>
+    <w:next w:val="Norml"/>
+    <w:link w:val="Cmsor8Char"/>
     <w:uiPriority w:val="9"/>
     <w:semiHidden/>
     <w:unhideWhenUsed/>
@@ -2967,11 +3105,11 @@
       <w:color w:val="272727" w:themeColor="text1" w:themeTint="D8"/>
     </w:rPr>
   </w:style>
-  <w:style w:type="paragraph" w:styleId="Heading9">
+  <w:style w:type="paragraph" w:styleId="Cmsor9">
     <w:name w:val="heading 9"/>
-    <w:basedOn w:val="Normal"/>
-    <w:next w:val="Normal"/>
-    <w:link w:val="Heading9Char"/>
+    <w:basedOn w:val="Norml"/>
+    <w:next w:val="Norml"/>
+    <w:link w:val="Cmsor9Char"/>
     <w:uiPriority w:val="9"/>
     <w:semiHidden/>
     <w:unhideWhenUsed/>
@@ -2988,13 +3126,13 @@
       <w:color w:val="272727" w:themeColor="text1" w:themeTint="D8"/>
     </w:rPr>
   </w:style>
-  <w:style w:type="character" w:default="1" w:styleId="DefaultParagraphFont">
+  <w:style w:type="character" w:default="1" w:styleId="Bekezdsalapbettpusa">
     <w:name w:val="Default Paragraph Font"/>
     <w:uiPriority w:val="1"/>
     <w:semiHidden/>
     <w:unhideWhenUsed/>
   </w:style>
-  <w:style w:type="table" w:default="1" w:styleId="TableNormal">
+  <w:style w:type="table" w:default="1" w:styleId="Normltblzat">
     <w:name w:val="Normal Table"/>
     <w:uiPriority w:val="99"/>
     <w:semiHidden/>
@@ -3009,16 +3147,16 @@
       </w:tblCellMar>
     </w:tblPr>
   </w:style>
-  <w:style w:type="numbering" w:default="1" w:styleId="NoList">
+  <w:style w:type="numbering" w:default="1" w:styleId="Nemlista">
     <w:name w:val="No List"/>
     <w:uiPriority w:val="99"/>
     <w:semiHidden/>
     <w:unhideWhenUsed/>
   </w:style>
-  <w:style w:type="character" w:customStyle="1" w:styleId="Heading1Char">
-    <w:name w:val="Heading 1 Char"/>
-    <w:basedOn w:val="DefaultParagraphFont"/>
-    <w:link w:val="Heading1"/>
+  <w:style w:type="character" w:customStyle="1" w:styleId="Cmsor1Char">
+    <w:name w:val="Címsor 1 Char"/>
+    <w:basedOn w:val="Bekezdsalapbettpusa"/>
+    <w:link w:val="Cmsor1"/>
     <w:uiPriority w:val="9"/>
     <w:rsid w:val="0000072E"/>
     <w:rPr>
@@ -3028,10 +3166,10 @@
       <w:szCs w:val="40"/>
     </w:rPr>
   </w:style>
-  <w:style w:type="character" w:customStyle="1" w:styleId="Heading2Char">
-    <w:name w:val="Heading 2 Char"/>
-    <w:basedOn w:val="DefaultParagraphFont"/>
-    <w:link w:val="Heading2"/>
+  <w:style w:type="character" w:customStyle="1" w:styleId="Cmsor2Char">
+    <w:name w:val="Címsor 2 Char"/>
+    <w:basedOn w:val="Bekezdsalapbettpusa"/>
+    <w:link w:val="Cmsor2"/>
     <w:uiPriority w:val="9"/>
     <w:semiHidden/>
     <w:rsid w:val="0000072E"/>
@@ -3042,10 +3180,10 @@
       <w:szCs w:val="32"/>
     </w:rPr>
   </w:style>
-  <w:style w:type="character" w:customStyle="1" w:styleId="Heading3Char">
-    <w:name w:val="Heading 3 Char"/>
-    <w:basedOn w:val="DefaultParagraphFont"/>
-    <w:link w:val="Heading3"/>
+  <w:style w:type="character" w:customStyle="1" w:styleId="Cmsor3Char">
+    <w:name w:val="Címsor 3 Char"/>
+    <w:basedOn w:val="Bekezdsalapbettpusa"/>
+    <w:link w:val="Cmsor3"/>
     <w:uiPriority w:val="9"/>
     <w:semiHidden/>
     <w:rsid w:val="0000072E"/>
@@ -3056,10 +3194,10 @@
       <w:szCs w:val="28"/>
     </w:rPr>
   </w:style>
-  <w:style w:type="character" w:customStyle="1" w:styleId="Heading4Char">
-    <w:name w:val="Heading 4 Char"/>
-    <w:basedOn w:val="DefaultParagraphFont"/>
-    <w:link w:val="Heading4"/>
+  <w:style w:type="character" w:customStyle="1" w:styleId="Cmsor4Char">
+    <w:name w:val="Címsor 4 Char"/>
+    <w:basedOn w:val="Bekezdsalapbettpusa"/>
+    <w:link w:val="Cmsor4"/>
     <w:uiPriority w:val="9"/>
     <w:semiHidden/>
     <w:rsid w:val="0000072E"/>
@@ -3070,10 +3208,10 @@
       <w:color w:val="0F4761" w:themeColor="accent1" w:themeShade="BF"/>
     </w:rPr>
   </w:style>
-  <w:style w:type="character" w:customStyle="1" w:styleId="Heading5Char">
-    <w:name w:val="Heading 5 Char"/>
-    <w:basedOn w:val="DefaultParagraphFont"/>
-    <w:link w:val="Heading5"/>
+  <w:style w:type="character" w:customStyle="1" w:styleId="Cmsor5Char">
+    <w:name w:val="Címsor 5 Char"/>
+    <w:basedOn w:val="Bekezdsalapbettpusa"/>
+    <w:link w:val="Cmsor5"/>
     <w:uiPriority w:val="9"/>
     <w:semiHidden/>
     <w:rsid w:val="0000072E"/>
@@ -3082,10 +3220,10 @@
       <w:color w:val="0F4761" w:themeColor="accent1" w:themeShade="BF"/>
     </w:rPr>
   </w:style>
-  <w:style w:type="character" w:customStyle="1" w:styleId="Heading6Char">
-    <w:name w:val="Heading 6 Char"/>
-    <w:basedOn w:val="DefaultParagraphFont"/>
-    <w:link w:val="Heading6"/>
+  <w:style w:type="character" w:customStyle="1" w:styleId="Cmsor6Char">
+    <w:name w:val="Címsor 6 Char"/>
+    <w:basedOn w:val="Bekezdsalapbettpusa"/>
+    <w:link w:val="Cmsor6"/>
     <w:uiPriority w:val="9"/>
     <w:semiHidden/>
     <w:rsid w:val="0000072E"/>
@@ -3096,10 +3234,10 @@
       <w:color w:val="595959" w:themeColor="text1" w:themeTint="A6"/>
     </w:rPr>
   </w:style>
-  <w:style w:type="character" w:customStyle="1" w:styleId="Heading7Char">
-    <w:name w:val="Heading 7 Char"/>
-    <w:basedOn w:val="DefaultParagraphFont"/>
-    <w:link w:val="Heading7"/>
+  <w:style w:type="character" w:customStyle="1" w:styleId="Cmsor7Char">
+    <w:name w:val="Címsor 7 Char"/>
+    <w:basedOn w:val="Bekezdsalapbettpusa"/>
+    <w:link w:val="Cmsor7"/>
     <w:uiPriority w:val="9"/>
     <w:semiHidden/>
     <w:rsid w:val="0000072E"/>
@@ -3108,10 +3246,10 @@
       <w:color w:val="595959" w:themeColor="text1" w:themeTint="A6"/>
     </w:rPr>
   </w:style>
-  <w:style w:type="character" w:customStyle="1" w:styleId="Heading8Char">
-    <w:name w:val="Heading 8 Char"/>
-    <w:basedOn w:val="DefaultParagraphFont"/>
-    <w:link w:val="Heading8"/>
+  <w:style w:type="character" w:customStyle="1" w:styleId="Cmsor8Char">
+    <w:name w:val="Címsor 8 Char"/>
+    <w:basedOn w:val="Bekezdsalapbettpusa"/>
+    <w:link w:val="Cmsor8"/>
     <w:uiPriority w:val="9"/>
     <w:semiHidden/>
     <w:rsid w:val="0000072E"/>
@@ -3122,10 +3260,10 @@
       <w:color w:val="272727" w:themeColor="text1" w:themeTint="D8"/>
     </w:rPr>
   </w:style>
-  <w:style w:type="character" w:customStyle="1" w:styleId="Heading9Char">
-    <w:name w:val="Heading 9 Char"/>
-    <w:basedOn w:val="DefaultParagraphFont"/>
-    <w:link w:val="Heading9"/>
+  <w:style w:type="character" w:customStyle="1" w:styleId="Cmsor9Char">
+    <w:name w:val="Címsor 9 Char"/>
+    <w:basedOn w:val="Bekezdsalapbettpusa"/>
+    <w:link w:val="Cmsor9"/>
     <w:uiPriority w:val="9"/>
     <w:semiHidden/>
     <w:rsid w:val="0000072E"/>
@@ -3134,11 +3272,11 @@
       <w:color w:val="272727" w:themeColor="text1" w:themeTint="D8"/>
     </w:rPr>
   </w:style>
-  <w:style w:type="paragraph" w:styleId="Title">
+  <w:style w:type="paragraph" w:styleId="Cm">
     <w:name w:val="Title"/>
-    <w:basedOn w:val="Normal"/>
-    <w:next w:val="Normal"/>
-    <w:link w:val="TitleChar"/>
+    <w:basedOn w:val="Norml"/>
+    <w:next w:val="Norml"/>
+    <w:link w:val="CmChar"/>
     <w:uiPriority w:val="10"/>
     <w:qFormat/>
     <w:rsid w:val="0000072E"/>
@@ -3154,10 +3292,10 @@
       <w:szCs w:val="56"/>
     </w:rPr>
   </w:style>
-  <w:style w:type="character" w:customStyle="1" w:styleId="TitleChar">
-    <w:name w:val="Title Char"/>
-    <w:basedOn w:val="DefaultParagraphFont"/>
-    <w:link w:val="Title"/>
+  <w:style w:type="character" w:customStyle="1" w:styleId="CmChar">
+    <w:name w:val="Cím Char"/>
+    <w:basedOn w:val="Bekezdsalapbettpusa"/>
+    <w:link w:val="Cm"/>
     <w:uiPriority w:val="10"/>
     <w:rsid w:val="0000072E"/>
     <w:rPr>
@@ -3168,11 +3306,11 @@
       <w:szCs w:val="56"/>
     </w:rPr>
   </w:style>
-  <w:style w:type="paragraph" w:styleId="Subtitle">
+  <w:style w:type="paragraph" w:styleId="Alcm">
     <w:name w:val="Subtitle"/>
-    <w:basedOn w:val="Normal"/>
-    <w:next w:val="Normal"/>
-    <w:link w:val="SubtitleChar"/>
+    <w:basedOn w:val="Norml"/>
+    <w:next w:val="Norml"/>
+    <w:link w:val="AlcmChar"/>
     <w:uiPriority w:val="11"/>
     <w:qFormat/>
     <w:rsid w:val="0000072E"/>
@@ -3189,10 +3327,10 @@
       <w:szCs w:val="28"/>
     </w:rPr>
   </w:style>
-  <w:style w:type="character" w:customStyle="1" w:styleId="SubtitleChar">
-    <w:name w:val="Subtitle Char"/>
-    <w:basedOn w:val="DefaultParagraphFont"/>
-    <w:link w:val="Subtitle"/>
+  <w:style w:type="character" w:customStyle="1" w:styleId="AlcmChar">
+    <w:name w:val="Alcím Char"/>
+    <w:basedOn w:val="Bekezdsalapbettpusa"/>
+    <w:link w:val="Alcm"/>
     <w:uiPriority w:val="11"/>
     <w:rsid w:val="0000072E"/>
     <w:rPr>
@@ -3203,11 +3341,11 @@
       <w:szCs w:val="28"/>
     </w:rPr>
   </w:style>
-  <w:style w:type="paragraph" w:styleId="Quote">
+  <w:style w:type="paragraph" w:styleId="Idzet">
     <w:name w:val="Quote"/>
-    <w:basedOn w:val="Normal"/>
-    <w:next w:val="Normal"/>
-    <w:link w:val="QuoteChar"/>
+    <w:basedOn w:val="Norml"/>
+    <w:next w:val="Norml"/>
+    <w:link w:val="IdzetChar"/>
     <w:uiPriority w:val="29"/>
     <w:qFormat/>
     <w:rsid w:val="0000072E"/>
@@ -3221,10 +3359,10 @@
       <w:color w:val="404040" w:themeColor="text1" w:themeTint="BF"/>
     </w:rPr>
   </w:style>
-  <w:style w:type="character" w:customStyle="1" w:styleId="QuoteChar">
-    <w:name w:val="Quote Char"/>
-    <w:basedOn w:val="DefaultParagraphFont"/>
-    <w:link w:val="Quote"/>
+  <w:style w:type="character" w:customStyle="1" w:styleId="IdzetChar">
+    <w:name w:val="Idézet Char"/>
+    <w:basedOn w:val="Bekezdsalapbettpusa"/>
+    <w:link w:val="Idzet"/>
     <w:uiPriority w:val="29"/>
     <w:rsid w:val="0000072E"/>
     <w:rPr>
@@ -3233,9 +3371,9 @@
       <w:color w:val="404040" w:themeColor="text1" w:themeTint="BF"/>
     </w:rPr>
   </w:style>
-  <w:style w:type="paragraph" w:styleId="ListParagraph">
+  <w:style w:type="paragraph" w:styleId="Listaszerbekezds">
     <w:name w:val="List Paragraph"/>
-    <w:basedOn w:val="Normal"/>
+    <w:basedOn w:val="Norml"/>
     <w:uiPriority w:val="34"/>
     <w:qFormat/>
     <w:rsid w:val="0000072E"/>
@@ -3244,9 +3382,9 @@
       <w:contextualSpacing/>
     </w:pPr>
   </w:style>
-  <w:style w:type="character" w:styleId="IntenseEmphasis">
+  <w:style w:type="character" w:styleId="Erskiemels">
     <w:name w:val="Intense Emphasis"/>
-    <w:basedOn w:val="DefaultParagraphFont"/>
+    <w:basedOn w:val="Bekezdsalapbettpusa"/>
     <w:uiPriority w:val="21"/>
     <w:qFormat/>
     <w:rsid w:val="0000072E"/>
@@ -3256,11 +3394,11 @@
       <w:color w:val="0F4761" w:themeColor="accent1" w:themeShade="BF"/>
     </w:rPr>
   </w:style>
-  <w:style w:type="paragraph" w:styleId="IntenseQuote">
+  <w:style w:type="paragraph" w:styleId="Kiemeltidzet">
     <w:name w:val="Intense Quote"/>
-    <w:basedOn w:val="Normal"/>
-    <w:next w:val="Normal"/>
-    <w:link w:val="IntenseQuoteChar"/>
+    <w:basedOn w:val="Norml"/>
+    <w:next w:val="Norml"/>
+    <w:link w:val="KiemeltidzetChar"/>
     <w:uiPriority w:val="30"/>
     <w:qFormat/>
     <w:rsid w:val="0000072E"/>
@@ -3279,10 +3417,10 @@
       <w:color w:val="0F4761" w:themeColor="accent1" w:themeShade="BF"/>
     </w:rPr>
   </w:style>
-  <w:style w:type="character" w:customStyle="1" w:styleId="IntenseQuoteChar">
-    <w:name w:val="Intense Quote Char"/>
-    <w:basedOn w:val="DefaultParagraphFont"/>
-    <w:link w:val="IntenseQuote"/>
+  <w:style w:type="character" w:customStyle="1" w:styleId="KiemeltidzetChar">
+    <w:name w:val="Kiemelt idézet Char"/>
+    <w:basedOn w:val="Bekezdsalapbettpusa"/>
+    <w:link w:val="Kiemeltidzet"/>
     <w:uiPriority w:val="30"/>
     <w:rsid w:val="0000072E"/>
     <w:rPr>
@@ -3291,9 +3429,9 @@
       <w:color w:val="0F4761" w:themeColor="accent1" w:themeShade="BF"/>
     </w:rPr>
   </w:style>
-  <w:style w:type="character" w:styleId="IntenseReference">
+  <w:style w:type="character" w:styleId="Ershivatkozs">
     <w:name w:val="Intense Reference"/>
-    <w:basedOn w:val="DefaultParagraphFont"/>
+    <w:basedOn w:val="Bekezdsalapbettpusa"/>
     <w:uiPriority w:val="32"/>
     <w:qFormat/>
     <w:rsid w:val="0000072E"/>
@@ -3305,9 +3443,9 @@
       <w:spacing w:val="5"/>
     </w:rPr>
   </w:style>
-  <w:style w:type="paragraph" w:styleId="NoSpacing">
+  <w:style w:type="paragraph" w:styleId="Nincstrkz">
     <w:name w:val="No Spacing"/>
-    <w:link w:val="NoSpacingChar"/>
+    <w:link w:val="NincstrkzChar"/>
     <w:uiPriority w:val="1"/>
     <w:qFormat/>
     <w:rsid w:val="0000072E"/>
@@ -3323,10 +3461,10 @@
       <w14:ligatures w14:val="none"/>
     </w:rPr>
   </w:style>
-  <w:style w:type="character" w:customStyle="1" w:styleId="NoSpacingChar">
-    <w:name w:val="No Spacing Char"/>
-    <w:basedOn w:val="DefaultParagraphFont"/>
-    <w:link w:val="NoSpacing"/>
+  <w:style w:type="character" w:customStyle="1" w:styleId="NincstrkzChar">
+    <w:name w:val="Nincs térköz Char"/>
+    <w:basedOn w:val="Bekezdsalapbettpusa"/>
+    <w:link w:val="Nincstrkz"/>
     <w:uiPriority w:val="1"/>
     <w:rsid w:val="0000072E"/>
     <w:rPr>
@@ -3340,7 +3478,7 @@
   </w:style>
   <w:style w:type="paragraph" w:customStyle="1" w:styleId="p1">
     <w:name w:val="p1"/>
-    <w:basedOn w:val="Normal"/>
+    <w:basedOn w:val="Norml"/>
     <w:rsid w:val="0000072E"/>
     <w:pPr>
       <w:spacing w:after="0" w:line="240" w:lineRule="auto"/>
@@ -3356,7 +3494,7 @@
   </w:style>
   <w:style w:type="character" w:customStyle="1" w:styleId="s1">
     <w:name w:val="s1"/>
-    <w:basedOn w:val="DefaultParagraphFont"/>
+    <w:basedOn w:val="Bekezdsalapbettpusa"/>
     <w:rsid w:val="0000072E"/>
     <w:rPr>
       <w:rFonts w:ascii="Arial" w:hAnsi="Arial" w:cs="Arial" w:hint="default"/>
@@ -3364,9 +3502,9 @@
       <w:szCs w:val="17"/>
     </w:rPr>
   </w:style>
-  <w:style w:type="table" w:styleId="TableGrid">
+  <w:style w:type="table" w:styleId="Rcsostblzat">
     <w:name w:val="Table Grid"/>
-    <w:basedOn w:val="TableNormal"/>
+    <w:basedOn w:val="Normltblzat"/>
     <w:uiPriority w:val="39"/>
     <w:rsid w:val="0000072E"/>
     <w:pPr>
@@ -3385,7 +3523,7 @@
   </w:style>
   <w:style w:type="character" w:customStyle="1" w:styleId="apple-converted-space">
     <w:name w:val="apple-converted-space"/>
-    <w:basedOn w:val="DefaultParagraphFont"/>
+    <w:basedOn w:val="Bekezdsalapbettpusa"/>
     <w:rsid w:val="0000072E"/>
   </w:style>
 </w:styles>
